--- a/ЛР 2-1/ВереинаМС_ЛР 2-1.docx
+++ b/ЛР 2-1/ВереинаМС_ЛР 2-1.docx
@@ -975,7 +975,7 @@
       <w:r>
         <w:rPr>
           <w:noProof/>
-          <w:lang w:eastAsia="ru-RU"/>
+          <w:lang w:val="ru-RU" w:eastAsia="ru-RU"/>
         </w:rPr>
         <w:drawing>
           <wp:inline distT="0" distB="0" distL="0" distR="0" wp14:anchorId="7C49CF4B" wp14:editId="36A2649C">
@@ -1189,6 +1189,10 @@
         <w:keepNext/>
       </w:pPr>
       <w:r>
+        <w:rPr>
+          <w:noProof/>
+          <w:lang w:val="ru-RU" w:eastAsia="ru-RU"/>
+        </w:rPr>
         <w:drawing>
           <wp:inline distT="0" distB="0" distL="0" distR="0" wp14:anchorId="46095C89" wp14:editId="702FBD46">
             <wp:extent cx="5940425" cy="2712720"/>
@@ -1357,6 +1361,10 @@
         <w:keepNext/>
       </w:pPr>
       <w:r>
+        <w:rPr>
+          <w:noProof/>
+          <w:lang w:val="ru-RU" w:eastAsia="ru-RU"/>
+        </w:rPr>
         <w:drawing>
           <wp:inline distT="0" distB="0" distL="0" distR="0" wp14:anchorId="21FEE3C5" wp14:editId="4A74C4A6">
             <wp:extent cx="5940425" cy="2863850"/>
@@ -1481,7 +1489,7 @@
       <w:r>
         <w:rPr>
           <w:noProof/>
-          <w:lang w:eastAsia="ru-RU"/>
+          <w:lang w:val="ru-RU" w:eastAsia="ru-RU"/>
         </w:rPr>
         <w:lastRenderedPageBreak/>
         <w:drawing>
@@ -1530,6 +1538,7 @@
       <w:r>
         <w:rPr>
           <w:noProof/>
+          <w:lang w:val="ru-RU" w:eastAsia="ru-RU"/>
         </w:rPr>
         <mc:AlternateContent>
           <mc:Choice Requires="wps">
@@ -1611,6 +1620,7 @@
                             <w:r>
                               <w:rPr>
                                 <w:noProof/>
+                                <w:lang w:val="ru-RU"/>
                               </w:rPr>
                               <w:t>4</w:t>
                             </w:r>
@@ -1713,6 +1723,7 @@
                       <w:r>
                         <w:rPr>
                           <w:noProof/>
+                          <w:lang w:val="ru-RU"/>
                         </w:rPr>
                         <w:t>4</w:t>
                       </w:r>
@@ -1766,6 +1777,7 @@
         <w:rPr>
           <w:b/>
           <w:noProof/>
+          <w:lang w:eastAsia="ru-RU"/>
         </w:rPr>
         <mc:AlternateContent>
           <mc:Choice Requires="wps">
@@ -2182,7 +2194,7 @@
       <w:r>
         <w:rPr>
           <w:noProof/>
-          <w:lang w:eastAsia="ru-RU"/>
+          <w:lang w:val="ru-RU" w:eastAsia="ru-RU"/>
         </w:rPr>
         <w:drawing>
           <wp:inline distT="0" distB="0" distL="0" distR="0" wp14:anchorId="46087613" wp14:editId="4DA690E4">
@@ -2319,7 +2331,7 @@
       <w:r>
         <w:rPr>
           <w:noProof/>
-          <w:lang w:eastAsia="ru-RU"/>
+          <w:lang w:val="ru-RU" w:eastAsia="ru-RU"/>
         </w:rPr>
         <w:drawing>
           <wp:inline distT="0" distB="0" distL="0" distR="0" wp14:anchorId="0D53521E" wp14:editId="5081EED0">
@@ -2591,7 +2603,7 @@
       <w:r>
         <w:rPr>
           <w:noProof/>
-          <w:lang w:eastAsia="ru-RU"/>
+          <w:lang w:val="ru-RU" w:eastAsia="ru-RU"/>
         </w:rPr>
         <w:drawing>
           <wp:inline distT="0" distB="0" distL="0" distR="0" wp14:anchorId="14920D9D" wp14:editId="42210053">
@@ -2713,7 +2725,7 @@
       <w:r>
         <w:rPr>
           <w:noProof/>
-          <w:lang w:eastAsia="ru-RU"/>
+          <w:lang w:val="ru-RU" w:eastAsia="ru-RU"/>
         </w:rPr>
         <w:drawing>
           <wp:inline distT="0" distB="0" distL="0" distR="0" wp14:anchorId="29F6D957" wp14:editId="7DFCA795">
@@ -2827,7 +2839,7 @@
       <w:r>
         <w:rPr>
           <w:noProof/>
-          <w:lang w:eastAsia="ru-RU"/>
+          <w:lang w:val="ru-RU" w:eastAsia="ru-RU"/>
         </w:rPr>
         <w:lastRenderedPageBreak/>
         <w:drawing>
@@ -2975,7 +2987,7 @@
       <w:r>
         <w:rPr>
           <w:noProof/>
-          <w:lang w:eastAsia="ru-RU"/>
+          <w:lang w:val="ru-RU" w:eastAsia="ru-RU"/>
         </w:rPr>
         <w:drawing>
           <wp:inline distT="0" distB="0" distL="0" distR="0">
@@ -3029,7 +3041,7 @@
       <w:r>
         <w:rPr>
           <w:noProof/>
-          <w:lang w:eastAsia="ru-RU"/>
+          <w:lang w:val="ru-RU" w:eastAsia="ru-RU"/>
         </w:rPr>
         <w:drawing>
           <wp:inline distT="0" distB="0" distL="0" distR="0" wp14:anchorId="4F690296" wp14:editId="0A950C03">
@@ -3751,7 +3763,7 @@
       <w:r>
         <w:rPr>
           <w:noProof/>
-          <w:lang w:eastAsia="ru-RU"/>
+          <w:lang w:val="ru-RU" w:eastAsia="ru-RU"/>
         </w:rPr>
         <w:drawing>
           <wp:inline distT="0" distB="0" distL="0" distR="0">
@@ -3882,7 +3894,7 @@
       <w:r>
         <w:rPr>
           <w:noProof/>
-          <w:lang w:eastAsia="ru-RU"/>
+          <w:lang w:val="ru-RU" w:eastAsia="ru-RU"/>
         </w:rPr>
         <w:drawing>
           <wp:inline distT="0" distB="0" distL="0" distR="0" wp14:anchorId="6C1DE9FF" wp14:editId="52A6D458">
@@ -3996,7 +4008,7 @@
       <w:r>
         <w:rPr>
           <w:noProof/>
-          <w:lang w:eastAsia="ru-RU"/>
+          <w:lang w:val="ru-RU" w:eastAsia="ru-RU"/>
         </w:rPr>
         <w:drawing>
           <wp:inline distT="0" distB="0" distL="0" distR="0" wp14:anchorId="73447912" wp14:editId="24E59E27">
@@ -4137,7 +4149,7 @@
       <w:r>
         <w:rPr>
           <w:noProof/>
-          <w:lang w:eastAsia="ru-RU"/>
+          <w:lang w:val="ru-RU" w:eastAsia="ru-RU"/>
         </w:rPr>
         <w:drawing>
           <wp:inline distT="0" distB="0" distL="0" distR="0" wp14:anchorId="7F7B9500" wp14:editId="431021F4">
@@ -4253,7 +4265,7 @@
       <w:r>
         <w:rPr>
           <w:noProof/>
-          <w:lang w:eastAsia="ru-RU"/>
+          <w:lang w:val="ru-RU" w:eastAsia="ru-RU"/>
         </w:rPr>
         <w:drawing>
           <wp:inline distT="0" distB="0" distL="0" distR="0" wp14:anchorId="48E6C656" wp14:editId="5853B7BE">
@@ -4414,7 +4426,7 @@
       <w:r>
         <w:rPr>
           <w:noProof/>
-          <w:lang w:eastAsia="ru-RU"/>
+          <w:lang w:val="ru-RU" w:eastAsia="ru-RU"/>
         </w:rPr>
         <w:drawing>
           <wp:inline distT="0" distB="0" distL="0" distR="0" wp14:anchorId="397BC0B1" wp14:editId="5B9C2AA1">
@@ -4557,7 +4569,7 @@
       <w:r>
         <w:rPr>
           <w:noProof/>
-          <w:lang w:eastAsia="ru-RU"/>
+          <w:lang w:val="ru-RU" w:eastAsia="ru-RU"/>
         </w:rPr>
         <w:drawing>
           <wp:inline distT="0" distB="0" distL="0" distR="0">
@@ -4678,7 +4690,7 @@
       <w:r>
         <w:rPr>
           <w:noProof/>
-          <w:lang w:eastAsia="ru-RU"/>
+          <w:lang w:val="ru-RU" w:eastAsia="ru-RU"/>
         </w:rPr>
         <w:drawing>
           <wp:inline distT="0" distB="0" distL="0" distR="0" wp14:anchorId="2EEC1630" wp14:editId="321C0E13">
@@ -4800,7 +4812,7 @@
       <w:r>
         <w:rPr>
           <w:noProof/>
-          <w:lang w:eastAsia="ru-RU"/>
+          <w:lang w:val="ru-RU" w:eastAsia="ru-RU"/>
         </w:rPr>
         <w:drawing>
           <wp:inline distT="0" distB="0" distL="0" distR="0" wp14:anchorId="2E99054D" wp14:editId="3F6D32F0">
@@ -5631,7 +5643,7 @@
       <w:r>
         <w:rPr>
           <w:noProof/>
-          <w:lang w:eastAsia="ru-RU"/>
+          <w:lang w:val="ru-RU" w:eastAsia="ru-RU"/>
         </w:rPr>
         <w:drawing>
           <wp:inline distT="0" distB="0" distL="0" distR="0">
@@ -5792,6 +5804,10 @@
         <w:keepNext/>
       </w:pPr>
       <w:r>
+        <w:rPr>
+          <w:noProof/>
+          <w:lang w:val="ru-RU" w:eastAsia="ru-RU"/>
+        </w:rPr>
         <w:drawing>
           <wp:inline distT="0" distB="0" distL="0" distR="0" wp14:anchorId="492B8F58" wp14:editId="2726F46B">
             <wp:extent cx="5940425" cy="2741930"/>
@@ -6408,7 +6424,7 @@
       <w:r>
         <w:rPr>
           <w:noProof/>
-          <w:lang w:eastAsia="ru-RU"/>
+          <w:lang w:val="ru-RU" w:eastAsia="ru-RU"/>
         </w:rPr>
         <w:drawing>
           <wp:inline distT="0" distB="0" distL="0" distR="0" wp14:anchorId="5EDEE409" wp14:editId="27DF1532">
@@ -6818,7 +6834,7 @@
       <w:r>
         <w:rPr>
           <w:noProof/>
-          <w:lang w:eastAsia="ru-RU"/>
+          <w:lang w:val="ru-RU" w:eastAsia="ru-RU"/>
         </w:rPr>
         <w:drawing>
           <wp:inline distT="0" distB="0" distL="0" distR="0">
@@ -7174,7 +7190,7 @@
       <w:r>
         <w:rPr>
           <w:noProof/>
-          <w:lang w:eastAsia="ru-RU"/>
+          <w:lang w:val="ru-RU" w:eastAsia="ru-RU"/>
         </w:rPr>
         <w:drawing>
           <wp:inline distT="0" distB="0" distL="0" distR="0" wp14:anchorId="3E2A58A8" wp14:editId="7997FAAC">
@@ -7311,7 +7327,7 @@
       <w:r>
         <w:rPr>
           <w:noProof/>
-          <w:lang w:eastAsia="ru-RU"/>
+          <w:lang w:val="ru-RU" w:eastAsia="ru-RU"/>
         </w:rPr>
         <w:drawing>
           <wp:inline distT="0" distB="0" distL="0" distR="0">
@@ -7403,6 +7419,7 @@
       <w:r>
         <w:rPr>
           <w:noProof/>
+          <w:lang w:val="ru-RU"/>
         </w:rPr>
         <w:t>38</w:t>
       </w:r>
@@ -7478,7 +7495,7 @@
       <w:r>
         <w:rPr>
           <w:noProof/>
-          <w:lang w:eastAsia="ru-RU"/>
+          <w:lang w:val="ru-RU" w:eastAsia="ru-RU"/>
         </w:rPr>
         <w:drawing>
           <wp:inline distT="0" distB="0" distL="0" distR="0">
@@ -7570,6 +7587,7 @@
       <w:r>
         <w:rPr>
           <w:noProof/>
+          <w:lang w:val="ru-RU"/>
         </w:rPr>
         <w:t>39</w:t>
       </w:r>
@@ -7619,7 +7637,7 @@
       <w:r>
         <w:rPr>
           <w:noProof/>
-          <w:lang w:eastAsia="ru-RU"/>
+          <w:lang w:val="ru-RU" w:eastAsia="ru-RU"/>
         </w:rPr>
         <w:lastRenderedPageBreak/>
         <w:drawing>
@@ -7712,6 +7730,7 @@
       <w:r>
         <w:rPr>
           <w:noProof/>
+          <w:lang w:val="ru-RU"/>
         </w:rPr>
         <w:t>40</w:t>
       </w:r>
@@ -7731,6 +7750,10 @@
         <w:keepNext/>
       </w:pPr>
       <w:r>
+        <w:rPr>
+          <w:noProof/>
+          <w:lang w:val="ru-RU" w:eastAsia="ru-RU"/>
+        </w:rPr>
         <w:drawing>
           <wp:inline distT="0" distB="0" distL="0" distR="0" wp14:anchorId="7A277824" wp14:editId="5738FB8E">
             <wp:extent cx="5162550" cy="2721720"/>
@@ -7814,6 +7837,7 @@
       <w:r>
         <w:rPr>
           <w:noProof/>
+          <w:lang w:val="ru-RU"/>
         </w:rPr>
         <w:t>41</w:t>
       </w:r>
@@ -7933,6 +7957,7 @@
       <w:r>
         <w:rPr>
           <w:noProof/>
+          <w:lang w:val="ru-RU"/>
         </w:rPr>
         <w:t>42</w:t>
       </w:r>
@@ -8565,7 +8590,7 @@
       <w:r>
         <w:rPr>
           <w:noProof/>
-          <w:lang w:eastAsia="ru-RU"/>
+          <w:lang w:val="ru-RU" w:eastAsia="ru-RU"/>
         </w:rPr>
         <w:drawing>
           <wp:inline distT="0" distB="0" distL="0" distR="0" wp14:anchorId="49FD192F" wp14:editId="0DBBF39F">
@@ -8657,6 +8682,7 @@
       <w:r>
         <w:rPr>
           <w:noProof/>
+          <w:lang w:val="ru-RU"/>
         </w:rPr>
         <w:t>43</w:t>
       </w:r>
@@ -8695,7 +8721,7 @@
       <w:r>
         <w:rPr>
           <w:noProof/>
-          <w:lang w:eastAsia="ru-RU"/>
+          <w:lang w:val="ru-RU" w:eastAsia="ru-RU"/>
         </w:rPr>
         <w:drawing>
           <wp:inline distT="0" distB="0" distL="0" distR="0" wp14:anchorId="18572A3B" wp14:editId="62FBC927">
@@ -8780,6 +8806,7 @@
       <w:r>
         <w:rPr>
           <w:noProof/>
+          <w:lang w:val="ru-RU"/>
         </w:rPr>
         <w:t>44</w:t>
       </w:r>
@@ -9405,7 +9432,7 @@
       <w:r>
         <w:rPr>
           <w:noProof/>
-          <w:lang w:eastAsia="ru-RU"/>
+          <w:lang w:val="ru-RU" w:eastAsia="ru-RU"/>
         </w:rPr>
         <w:drawing>
           <wp:inline distT="0" distB="0" distL="0" distR="0" wp14:anchorId="20FA0609" wp14:editId="32C642EA">
@@ -9490,6 +9517,7 @@
       <w:r>
         <w:rPr>
           <w:noProof/>
+          <w:lang w:val="ru-RU"/>
         </w:rPr>
         <w:t>45</w:t>
       </w:r>
@@ -10085,7 +10113,7 @@
       <w:r>
         <w:rPr>
           <w:noProof/>
-          <w:lang w:eastAsia="ru-RU"/>
+          <w:lang w:val="ru-RU" w:eastAsia="ru-RU"/>
         </w:rPr>
         <w:drawing>
           <wp:inline distT="0" distB="0" distL="0" distR="0" wp14:anchorId="4CD9B971" wp14:editId="57AC0D40">
@@ -10170,6 +10198,7 @@
       <w:r>
         <w:rPr>
           <w:noProof/>
+          <w:lang w:val="ru-RU"/>
         </w:rPr>
         <w:t>46</w:t>
       </w:r>
@@ -10578,7 +10607,7 @@
       <w:r>
         <w:rPr>
           <w:noProof/>
-          <w:lang w:eastAsia="ru-RU"/>
+          <w:lang w:val="ru-RU" w:eastAsia="ru-RU"/>
         </w:rPr>
         <w:drawing>
           <wp:inline distT="0" distB="0" distL="0" distR="0" wp14:anchorId="70A19737" wp14:editId="023305DB">
@@ -10663,6 +10692,7 @@
       <w:r>
         <w:rPr>
           <w:noProof/>
+          <w:lang w:val="ru-RU"/>
         </w:rPr>
         <w:t>47</w:t>
       </w:r>
@@ -11053,7 +11083,7 @@
       <w:r>
         <w:rPr>
           <w:noProof/>
-          <w:lang w:eastAsia="ru-RU"/>
+          <w:lang w:val="ru-RU" w:eastAsia="ru-RU"/>
         </w:rPr>
         <w:drawing>
           <wp:inline distT="0" distB="0" distL="0" distR="0" wp14:anchorId="4EE8A5EF" wp14:editId="4E328E2D">
@@ -11138,6 +11168,7 @@
       <w:r>
         <w:rPr>
           <w:noProof/>
+          <w:lang w:val="ru-RU"/>
         </w:rPr>
         <w:t>48</w:t>
       </w:r>
@@ -11527,7 +11558,7 @@
       <w:r>
         <w:rPr>
           <w:noProof/>
-          <w:lang w:eastAsia="ru-RU"/>
+          <w:lang w:val="ru-RU" w:eastAsia="ru-RU"/>
         </w:rPr>
         <w:drawing>
           <wp:inline distT="0" distB="0" distL="0" distR="0" wp14:anchorId="17A8FB56" wp14:editId="48BEC0D9">
@@ -11612,6 +11643,7 @@
       <w:r>
         <w:rPr>
           <w:noProof/>
+          <w:lang w:val="ru-RU"/>
         </w:rPr>
         <w:t>49</w:t>
       </w:r>
@@ -13029,7 +13061,7 @@
       <w:r>
         <w:rPr>
           <w:noProof/>
-          <w:lang w:eastAsia="ru-RU"/>
+          <w:lang w:val="ru-RU" w:eastAsia="ru-RU"/>
         </w:rPr>
         <w:lastRenderedPageBreak/>
         <w:drawing>
@@ -13115,6 +13147,7 @@
       <w:r>
         <w:rPr>
           <w:noProof/>
+          <w:lang w:val="ru-RU"/>
         </w:rPr>
         <w:t>50</w:t>
       </w:r>
@@ -13623,7 +13656,7 @@
       <w:r>
         <w:rPr>
           <w:noProof/>
-          <w:lang w:eastAsia="ru-RU"/>
+          <w:lang w:val="ru-RU" w:eastAsia="ru-RU"/>
         </w:rPr>
         <w:drawing>
           <wp:inline distT="0" distB="0" distL="0" distR="0" wp14:anchorId="0A8AECC8" wp14:editId="0EAA7C84">
@@ -13708,6 +13741,7 @@
       <w:r>
         <w:rPr>
           <w:noProof/>
+          <w:lang w:val="ru-RU"/>
         </w:rPr>
         <w:t>51</w:t>
       </w:r>
@@ -14583,7 +14617,7 @@
       <w:r>
         <w:rPr>
           <w:noProof/>
-          <w:lang w:eastAsia="ru-RU"/>
+          <w:lang w:val="ru-RU" w:eastAsia="ru-RU"/>
         </w:rPr>
         <w:lastRenderedPageBreak/>
         <w:drawing>
@@ -14669,6 +14703,7 @@
       <w:r>
         <w:rPr>
           <w:noProof/>
+          <w:lang w:val="ru-RU"/>
         </w:rPr>
         <w:t>52</w:t>
       </w:r>
@@ -15253,7 +15288,7 @@
       <w:r>
         <w:rPr>
           <w:noProof/>
-          <w:lang w:eastAsia="ru-RU"/>
+          <w:lang w:val="ru-RU" w:eastAsia="ru-RU"/>
         </w:rPr>
         <w:drawing>
           <wp:inline distT="0" distB="0" distL="0" distR="0" wp14:anchorId="47DA025F" wp14:editId="1199D47A">
@@ -15338,6 +15373,7 @@
       <w:r>
         <w:rPr>
           <w:noProof/>
+          <w:lang w:val="ru-RU"/>
         </w:rPr>
         <w:t>53</w:t>
       </w:r>
@@ -15916,7 +15952,7 @@
       <w:r>
         <w:rPr>
           <w:noProof/>
-          <w:lang w:eastAsia="ru-RU"/>
+          <w:lang w:val="ru-RU" w:eastAsia="ru-RU"/>
         </w:rPr>
         <w:drawing>
           <wp:inline distT="0" distB="0" distL="0" distR="0" wp14:anchorId="4A862332" wp14:editId="170121D0">
@@ -16001,6 +16037,7 @@
       <w:r>
         <w:rPr>
           <w:noProof/>
+          <w:lang w:val="ru-RU"/>
         </w:rPr>
         <w:t>54</w:t>
       </w:r>
@@ -16645,7 +16682,7 @@
       <w:r>
         <w:rPr>
           <w:noProof/>
-          <w:lang w:eastAsia="ru-RU"/>
+          <w:lang w:val="ru-RU" w:eastAsia="ru-RU"/>
         </w:rPr>
         <w:drawing>
           <wp:inline distT="0" distB="0" distL="0" distR="0" wp14:anchorId="37BE7C21" wp14:editId="21ACDE59">
@@ -16730,6 +16767,7 @@
       <w:r>
         <w:rPr>
           <w:noProof/>
+          <w:lang w:val="ru-RU"/>
         </w:rPr>
         <w:t>55</w:t>
       </w:r>
@@ -17398,7 +17436,7 @@
       <w:r>
         <w:rPr>
           <w:noProof/>
-          <w:lang w:eastAsia="ru-RU"/>
+          <w:lang w:val="ru-RU" w:eastAsia="ru-RU"/>
         </w:rPr>
         <w:drawing>
           <wp:inline distT="0" distB="0" distL="0" distR="0" wp14:anchorId="72DE43C5" wp14:editId="53DADAD2">
@@ -17483,6 +17521,7 @@
       <w:r>
         <w:rPr>
           <w:noProof/>
+          <w:lang w:val="ru-RU"/>
         </w:rPr>
         <w:t>56</w:t>
       </w:r>
@@ -18083,7 +18122,7 @@
       <w:r>
         <w:rPr>
           <w:noProof/>
-          <w:lang w:eastAsia="ru-RU"/>
+          <w:lang w:val="ru-RU" w:eastAsia="ru-RU"/>
         </w:rPr>
         <w:drawing>
           <wp:inline distT="0" distB="0" distL="0" distR="0" wp14:anchorId="3566BBDB" wp14:editId="41419EF8">
@@ -18168,6 +18207,7 @@
       <w:r>
         <w:rPr>
           <w:noProof/>
+          <w:lang w:val="ru-RU"/>
         </w:rPr>
         <w:t>57</w:t>
       </w:r>
@@ -18601,7 +18641,7 @@
       <w:r>
         <w:rPr>
           <w:noProof/>
-          <w:lang w:eastAsia="ru-RU"/>
+          <w:lang w:val="ru-RU" w:eastAsia="ru-RU"/>
         </w:rPr>
         <w:drawing>
           <wp:inline distT="0" distB="0" distL="0" distR="0" wp14:anchorId="1D8CA372" wp14:editId="37671BFD">
@@ -18686,6 +18726,7 @@
       <w:r>
         <w:rPr>
           <w:noProof/>
+          <w:lang w:val="ru-RU"/>
         </w:rPr>
         <w:t>58</w:t>
       </w:r>
@@ -19134,7 +19175,7 @@
       <w:r>
         <w:rPr>
           <w:noProof/>
-          <w:lang w:eastAsia="ru-RU"/>
+          <w:lang w:val="ru-RU" w:eastAsia="ru-RU"/>
         </w:rPr>
         <w:drawing>
           <wp:inline distT="0" distB="0" distL="0" distR="0" wp14:anchorId="36762F2A" wp14:editId="6EFC1F5E">
@@ -19219,6 +19260,7 @@
       <w:r>
         <w:rPr>
           <w:noProof/>
+          <w:lang w:val="ru-RU"/>
         </w:rPr>
         <w:t>59</w:t>
       </w:r>
@@ -19741,7 +19783,7 @@
       <w:r>
         <w:rPr>
           <w:noProof/>
-          <w:lang w:eastAsia="ru-RU"/>
+          <w:lang w:val="ru-RU" w:eastAsia="ru-RU"/>
         </w:rPr>
         <w:drawing>
           <wp:inline distT="0" distB="0" distL="0" distR="0" wp14:anchorId="46FCBEA2" wp14:editId="692A3646">
@@ -19826,6 +19868,7 @@
       <w:r>
         <w:rPr>
           <w:noProof/>
+          <w:lang w:val="ru-RU"/>
         </w:rPr>
         <w:t>60</w:t>
       </w:r>
@@ -20637,7 +20680,7 @@
       <w:r>
         <w:rPr>
           <w:noProof/>
-          <w:lang w:eastAsia="ru-RU"/>
+          <w:lang w:val="ru-RU" w:eastAsia="ru-RU"/>
         </w:rPr>
         <w:drawing>
           <wp:inline distT="0" distB="0" distL="0" distR="0" wp14:anchorId="121E8FED" wp14:editId="398444A6">
@@ -20722,6 +20765,7 @@
       <w:r>
         <w:rPr>
           <w:noProof/>
+          <w:lang w:val="ru-RU"/>
         </w:rPr>
         <w:t>61</w:t>
       </w:r>
@@ -21404,7 +21448,7 @@
       <w:r>
         <w:rPr>
           <w:noProof/>
-          <w:lang w:eastAsia="ru-RU"/>
+          <w:lang w:val="ru-RU" w:eastAsia="ru-RU"/>
         </w:rPr>
         <w:drawing>
           <wp:inline distT="0" distB="0" distL="0" distR="0" wp14:anchorId="457C3E15" wp14:editId="4A667C40">
@@ -21489,6 +21533,7 @@
       <w:r>
         <w:rPr>
           <w:noProof/>
+          <w:lang w:val="ru-RU"/>
         </w:rPr>
         <w:t>62</w:t>
       </w:r>
@@ -22025,7 +22070,7 @@
       <w:r>
         <w:rPr>
           <w:noProof/>
-          <w:lang w:eastAsia="ru-RU"/>
+          <w:lang w:val="ru-RU" w:eastAsia="ru-RU"/>
         </w:rPr>
         <w:drawing>
           <wp:inline distT="0" distB="0" distL="0" distR="0" wp14:anchorId="5CA9160F" wp14:editId="5DC0291F">
@@ -22110,6 +22155,7 @@
       <w:r>
         <w:rPr>
           <w:noProof/>
+          <w:lang w:val="ru-RU"/>
         </w:rPr>
         <w:t>63</w:t>
       </w:r>
@@ -22713,7 +22759,7 @@
       <w:r>
         <w:rPr>
           <w:noProof/>
-          <w:lang w:eastAsia="ru-RU"/>
+          <w:lang w:val="ru-RU" w:eastAsia="ru-RU"/>
         </w:rPr>
         <w:lastRenderedPageBreak/>
         <w:drawing>
@@ -22799,6 +22845,7 @@
       <w:r>
         <w:rPr>
           <w:noProof/>
+          <w:lang w:val="ru-RU"/>
         </w:rPr>
         <w:t>64</w:t>
       </w:r>
@@ -23571,7 +23618,7 @@
       <w:r>
         <w:rPr>
           <w:noProof/>
-          <w:lang w:eastAsia="ru-RU"/>
+          <w:lang w:val="ru-RU" w:eastAsia="ru-RU"/>
         </w:rPr>
         <w:drawing>
           <wp:inline distT="0" distB="0" distL="0" distR="0" wp14:anchorId="0976BDD2" wp14:editId="2B5CD4D7">
@@ -23656,6 +23703,7 @@
       <w:r>
         <w:rPr>
           <w:noProof/>
+          <w:lang w:val="ru-RU"/>
         </w:rPr>
         <w:t>65</w:t>
       </w:r>
@@ -24340,7 +24388,7 @@
       <w:r>
         <w:rPr>
           <w:noProof/>
-          <w:lang w:eastAsia="ru-RU"/>
+          <w:lang w:val="ru-RU" w:eastAsia="ru-RU"/>
         </w:rPr>
         <w:lastRenderedPageBreak/>
         <w:drawing>
@@ -24426,6 +24474,7 @@
       <w:r>
         <w:rPr>
           <w:noProof/>
+          <w:lang w:val="ru-RU"/>
         </w:rPr>
         <w:t>66</w:t>
       </w:r>
@@ -25025,7 +25074,7 @@
       <w:r>
         <w:rPr>
           <w:noProof/>
-          <w:lang w:eastAsia="ru-RU"/>
+          <w:lang w:val="ru-RU" w:eastAsia="ru-RU"/>
         </w:rPr>
         <w:drawing>
           <wp:inline distT="0" distB="0" distL="0" distR="0" wp14:anchorId="6137711B" wp14:editId="26FB0D06">
@@ -25110,6 +25159,7 @@
       <w:r>
         <w:rPr>
           <w:noProof/>
+          <w:lang w:val="ru-RU"/>
         </w:rPr>
         <w:t>67</w:t>
       </w:r>
@@ -25698,7 +25748,7 @@
       <w:r>
         <w:rPr>
           <w:noProof/>
-          <w:lang w:eastAsia="ru-RU"/>
+          <w:lang w:val="ru-RU" w:eastAsia="ru-RU"/>
         </w:rPr>
         <w:drawing>
           <wp:inline distT="0" distB="0" distL="0" distR="0" wp14:anchorId="1D0CB775" wp14:editId="0BE6BA81">
@@ -25745,13 +25795,37 @@
         </w:rPr>
       </w:pPr>
       <w:r>
+        <w:rPr>
+          <w:lang w:val="ru-RU"/>
+        </w:rPr>
         <w:t xml:space="preserve">Рис. </w:t>
       </w:r>
       <w:r>
         <w:fldChar w:fldCharType="begin"/>
       </w:r>
       <w:r>
-        <w:instrText xml:space="preserve"> SEQ Рис. \* ARABIC </w:instrText>
+        <w:rPr>
+          <w:lang w:val="ru-RU"/>
+        </w:rPr>
+        <w:instrText xml:space="preserve"> </w:instrText>
+      </w:r>
+      <w:r>
+        <w:instrText>SEQ</w:instrText>
+      </w:r>
+      <w:r>
+        <w:rPr>
+          <w:lang w:val="ru-RU"/>
+        </w:rPr>
+        <w:instrText xml:space="preserve"> Рис. \* </w:instrText>
+      </w:r>
+      <w:r>
+        <w:instrText>ARABIC</w:instrText>
+      </w:r>
+      <w:r>
+        <w:rPr>
+          <w:lang w:val="ru-RU"/>
+        </w:rPr>
+        <w:instrText xml:space="preserve"> </w:instrText>
       </w:r>
       <w:r>
         <w:fldChar w:fldCharType="separate"/>
@@ -25759,6 +25833,7 @@
       <w:r>
         <w:rPr>
           <w:noProof/>
+          <w:lang w:val="ru-RU"/>
         </w:rPr>
         <w:t>68</w:t>
       </w:r>
@@ -26439,7 +26514,7 @@
       <w:r>
         <w:rPr>
           <w:noProof/>
-          <w:lang w:eastAsia="ru-RU"/>
+          <w:lang w:val="ru-RU" w:eastAsia="ru-RU"/>
         </w:rPr>
         <w:drawing>
           <wp:inline distT="0" distB="0" distL="0" distR="0" wp14:anchorId="47F78D4C" wp14:editId="7EF47552">
@@ -26486,13 +26561,37 @@
         </w:rPr>
       </w:pPr>
       <w:r>
+        <w:rPr>
+          <w:lang w:val="ru-RU"/>
+        </w:rPr>
         <w:t xml:space="preserve">Рис. </w:t>
       </w:r>
       <w:r>
         <w:fldChar w:fldCharType="begin"/>
       </w:r>
       <w:r>
-        <w:instrText xml:space="preserve"> SEQ Рис. \* ARABIC </w:instrText>
+        <w:rPr>
+          <w:lang w:val="ru-RU"/>
+        </w:rPr>
+        <w:instrText xml:space="preserve"> </w:instrText>
+      </w:r>
+      <w:r>
+        <w:instrText>SEQ</w:instrText>
+      </w:r>
+      <w:r>
+        <w:rPr>
+          <w:lang w:val="ru-RU"/>
+        </w:rPr>
+        <w:instrText xml:space="preserve"> Рис. \* </w:instrText>
+      </w:r>
+      <w:r>
+        <w:instrText>ARABIC</w:instrText>
+      </w:r>
+      <w:r>
+        <w:rPr>
+          <w:lang w:val="ru-RU"/>
+        </w:rPr>
+        <w:instrText xml:space="preserve"> </w:instrText>
       </w:r>
       <w:r>
         <w:fldChar w:fldCharType="separate"/>
@@ -26500,6 +26599,7 @@
       <w:r>
         <w:rPr>
           <w:noProof/>
+          <w:lang w:val="ru-RU"/>
         </w:rPr>
         <w:t>69</w:t>
       </w:r>
@@ -26611,6 +26711,130 @@
       </w:r>
       <w:r>
         <w:t>поэтому получилось быстро освоить и писать различные запросы.</w:t>
+      </w:r>
+    </w:p>
+    <w:p/>
+    <w:p>
+      <w:pPr>
+        <w:rPr>
+          <w:b/>
+        </w:rPr>
+      </w:pPr>
+      <w:r>
+        <w:rPr>
+          <w:b/>
+        </w:rPr>
+        <w:t>Особенности при</w:t>
+      </w:r>
+      <w:r>
+        <w:rPr>
+          <w:b/>
+        </w:rPr>
+        <w:t xml:space="preserve"> работе с </w:t>
+      </w:r>
+      <w:r>
+        <w:rPr>
+          <w:b/>
+          <w:lang w:val="en-US"/>
+        </w:rPr>
+        <w:t>NoSQL</w:t>
+      </w:r>
+      <w:r>
+        <w:rPr>
+          <w:b/>
+        </w:rPr>
+        <w:t xml:space="preserve"> СУБД</w:t>
+      </w:r>
+    </w:p>
+    <w:p>
+      <w:r>
+        <w:t>Неструктурированность. В NoSQL-базах структура данных не регламентирована вообще или лишь в малой степени. Если нужно внести изменения в поля отдельного документа, для этого не потребуется декларативно менять всю структуру таблицы. При необходимости поменять модель данных потребуется указать изменения в коде приложения.</w:t>
+      </w:r>
+    </w:p>
+    <w:p>
+      <w:r>
+        <w:t>Агрегация данных. В то время как реляционные БД сохраняют данные в виде таблиц, в нереляционных они представляют собой целостные объекты</w:t>
+      </w:r>
+      <w:r>
+        <w:t>.</w:t>
+      </w:r>
+    </w:p>
+    <w:p>
+      <w:r>
+        <w:lastRenderedPageBreak/>
+        <w:t xml:space="preserve">Гибкость </w:t>
+      </w:r>
+      <w:r>
+        <w:t>–</w:t>
+      </w:r>
+      <w:r>
+        <w:t xml:space="preserve"> нереляционные БД могут работать с неструктурированными данными и различными моделями представления информации.</w:t>
+      </w:r>
+    </w:p>
+    <w:p>
+      <w:r>
+        <w:t xml:space="preserve">Широкая применимость </w:t>
+      </w:r>
+      <w:r>
+        <w:t>–</w:t>
+      </w:r>
+      <w:r>
+        <w:t xml:space="preserve"> горизонтальная масштабируемость и производительность позволяют применять нереляционные БД в обработке больших данных</w:t>
+      </w:r>
+      <w:r>
+        <w:t>.</w:t>
+      </w:r>
+    </w:p>
+    <w:p>
+      <w:r>
+        <w:t xml:space="preserve">Горизонтальная масштабируемость </w:t>
+      </w:r>
+      <w:r>
+        <w:t>–</w:t>
+      </w:r>
+      <w:r>
+        <w:t xml:space="preserve"> для увеличения производительности достаточно добавить новый сервер в систему, а не наращивать мощности уже имеющихся.</w:t>
+      </w:r>
+    </w:p>
+    <w:p/>
+    <w:p>
+      <w:pPr>
+        <w:rPr>
+          <w:b/>
+        </w:rPr>
+      </w:pPr>
+      <w:r>
+        <w:rPr>
+          <w:b/>
+        </w:rPr>
+        <w:t>Недостатки NoSQL</w:t>
+      </w:r>
+      <w:r>
+        <w:rPr>
+          <w:b/>
+        </w:rPr>
+        <w:t xml:space="preserve"> СУБД</w:t>
+      </w:r>
+    </w:p>
+    <w:p>
+      <w:r>
+        <w:t>Ограниченность языка – встроенные языковые возможности нереляционных баз данных, из-за чего в работе с ними часто приходится использовать сторонние инструменты для трансляции стандартных SQL-команд.</w:t>
+      </w:r>
+    </w:p>
+    <w:p>
+      <w:pPr>
+        <w:rPr>
+          <w:lang w:val="en-US"/>
+        </w:rPr>
+      </w:pPr>
+      <w:r>
+        <w:t xml:space="preserve">Недостаточная надежность транзакций – из-за того, что NoSQL-БД заточены под высокую производительность и масштабируемость, </w:t>
+      </w:r>
+      <w:r>
+        <w:t>в них страдает согласованность данных</w:t>
+      </w:r>
+      <w:r>
+        <w:t>.</w:t>
       </w:r>
       <w:bookmarkStart w:id="0" w:name="_GoBack"/>
       <w:bookmarkEnd w:id="0"/>
@@ -28155,7 +28379,7 @@
 </file>
 
 <file path=customXml/itemProps1.xml><?xml version="1.0" encoding="utf-8"?>
-<ds:datastoreItem xmlns:ds="http://schemas.openxmlformats.org/officeDocument/2006/customXml" ds:itemID="{78BC4539-C43C-4AE3-95E4-4BA56E2A3A25}">
+<ds:datastoreItem xmlns:ds="http://schemas.openxmlformats.org/officeDocument/2006/customXml" ds:itemID="{0B92F26A-5043-4F64-87AA-75E38AD172EF}">
   <ds:schemaRefs>
     <ds:schemaRef ds:uri="http://schemas.openxmlformats.org/officeDocument/2006/bibliography"/>
   </ds:schemaRefs>
